--- a/documents/Designs/Que Design 1.5.docx
+++ b/documents/Designs/Que Design 1.5.docx
@@ -1,6 +1,6 @@
 
 <file path=word/document.xml><?xml version="1.0" encoding="utf-8"?>
-<w:document xmlns:wpc="http://schemas.microsoft.com/office/word/2010/wordprocessingCanvas" xmlns:cx="http://schemas.microsoft.com/office/drawing/2014/chartex" xmlns:cx1="http://schemas.microsoft.com/office/drawing/2015/9/8/chartex" xmlns:cx2="http://schemas.microsoft.com/office/drawing/2015/10/21/chartex" xmlns:cx3="http://schemas.microsoft.com/office/drawing/2016/5/9/chartex" xmlns:cx4="http://schemas.microsoft.com/office/drawing/2016/5/10/chartex" xmlns:cx5="http://schemas.microsoft.com/office/drawing/2016/5/11/chartex" xmlns:cx6="http://schemas.microsoft.com/office/drawing/2016/5/12/chartex" xmlns:cx7="http://schemas.microsoft.com/office/drawing/2016/5/13/chartex" xmlns:cx8="http://schemas.microsoft.com/office/drawing/2016/5/14/chartex" xmlns:mc="http://schemas.openxmlformats.org/markup-compatibility/2006" xmlns:aink="http://schemas.microsoft.com/office/drawing/2016/ink" xmlns:am3d="http://schemas.microsoft.com/office/drawing/2017/model3d" xmlns:o="urn:schemas-microsoft-com:office:office" xmlns:oel="http://schemas.microsoft.com/office/2019/extlst" xmlns:r="http://schemas.openxmlformats.org/officeDocument/2006/relationships" xmlns:m="http://schemas.openxmlformats.org/officeDocument/2006/math" xmlns:v="urn:schemas-microsoft-com:vml" xmlns:wp14="http://schemas.microsoft.com/office/word/2010/wordprocessingDrawing" xmlns:wp="http://schemas.openxmlformats.org/drawingml/2006/wordprocessingDrawing" xmlns:w10="urn:schemas-microsoft-com:office:word" xmlns:w="http://schemas.openxmlformats.org/wordprocessingml/2006/main" xmlns:w14="http://schemas.microsoft.com/office/word/2010/wordml" xmlns:w15="http://schemas.microsoft.com/office/word/2012/wordml" xmlns:w16cex="http://schemas.microsoft.com/office/word/2018/wordml/cex" xmlns:w16cid="http://schemas.microsoft.com/office/word/2016/wordml/cid" xmlns:w16="http://schemas.microsoft.com/office/word/2018/wordml" xmlns:w16du="http://schemas.microsoft.com/office/word/2023/wordml/word16du" xmlns:w16sdtdh="http://schemas.microsoft.com/office/word/2020/wordml/sdtdatahash" xmlns:w16se="http://schemas.microsoft.com/office/word/2015/wordml/symex" xmlns:wpg="http://schemas.microsoft.com/office/word/2010/wordprocessingGroup" xmlns:wpi="http://schemas.microsoft.com/office/word/2010/wordprocessingInk" xmlns:wne="http://schemas.microsoft.com/office/word/2006/wordml" xmlns:wps="http://schemas.microsoft.com/office/word/2010/wordprocessingShape" mc:Ignorable="w14 w15 w16se w16cid w16 w16cex w16sdtdh w16du wp14">
+<w:document xmlns:wpc="http://schemas.microsoft.com/office/word/2010/wordprocessingCanvas" xmlns:cx="http://schemas.microsoft.com/office/drawing/2014/chartex" xmlns:cx1="http://schemas.microsoft.com/office/drawing/2015/9/8/chartex" xmlns:cx2="http://schemas.microsoft.com/office/drawing/2015/10/21/chartex" xmlns:cx3="http://schemas.microsoft.com/office/drawing/2016/5/9/chartex" xmlns:cx4="http://schemas.microsoft.com/office/drawing/2016/5/10/chartex" xmlns:cx5="http://schemas.microsoft.com/office/drawing/2016/5/11/chartex" xmlns:cx6="http://schemas.microsoft.com/office/drawing/2016/5/12/chartex" xmlns:cx7="http://schemas.microsoft.com/office/drawing/2016/5/13/chartex" xmlns:cx8="http://schemas.microsoft.com/office/drawing/2016/5/14/chartex" xmlns:mc="http://schemas.openxmlformats.org/markup-compatibility/2006" xmlns:aink="http://schemas.microsoft.com/office/drawing/2016/ink" xmlns:am3d="http://schemas.microsoft.com/office/drawing/2017/model3d" xmlns:o="urn:schemas-microsoft-com:office:office" xmlns:oel="http://schemas.microsoft.com/office/2019/extlst" xmlns:r="http://schemas.openxmlformats.org/officeDocument/2006/relationships" xmlns:m="http://schemas.openxmlformats.org/officeDocument/2006/math" xmlns:v="urn:schemas-microsoft-com:vml" xmlns:wp14="http://schemas.microsoft.com/office/word/2010/wordprocessingDrawing" xmlns:wp="http://schemas.openxmlformats.org/drawingml/2006/wordprocessingDrawing" xmlns:w10="urn:schemas-microsoft-com:office:word" xmlns:w="http://schemas.openxmlformats.org/wordprocessingml/2006/main" xmlns:w14="http://schemas.microsoft.com/office/word/2010/wordml" xmlns:w15="http://schemas.microsoft.com/office/word/2012/wordml" xmlns:w16cex="http://schemas.microsoft.com/office/word/2018/wordml/cex" xmlns:w16cid="http://schemas.microsoft.com/office/word/2016/wordml/cid" xmlns:w16="http://schemas.microsoft.com/office/word/2018/wordml" xmlns:w16sdtdh="http://schemas.microsoft.com/office/word/2020/wordml/sdtdatahash" xmlns:w16se="http://schemas.microsoft.com/office/word/2015/wordml/symex" xmlns:wpg="http://schemas.microsoft.com/office/word/2010/wordprocessingGroup" xmlns:wpi="http://schemas.microsoft.com/office/word/2010/wordprocessingInk" xmlns:wne="http://schemas.microsoft.com/office/word/2006/wordml" xmlns:wps="http://schemas.microsoft.com/office/word/2010/wordprocessingShape" mc:Ignorable="w14 w15 w16se w16cid w16 w16cex w16sdtdh wp14">
   <w:body>
     <w:p>
       <w:pPr>
@@ -34,8 +34,13 @@
     </w:p>
     <w:p>
       <w:r>
-        <w:t>Dr. Cindy Bimle</w:t>
-      </w:r>
+        <w:t xml:space="preserve">Dr. Cindy </w:t>
+      </w:r>
+      <w:proofErr w:type="spellStart"/>
+      <w:r>
+        <w:t>Bimle</w:t>
+      </w:r>
+      <w:proofErr w:type="spellEnd"/>
     </w:p>
     <w:p>
       <w:pPr>
@@ -196,8 +201,13 @@
         </w:rPr>
       </w:pPr>
       <w:r>
-        <w:t>Controlled, more isolated release of scent vs only electronic valves and passive diffusion</w:t>
-      </w:r>
+        <w:t xml:space="preserve">Controlled, more isolated release of scent vs only electronic valves and passive </w:t>
+      </w:r>
+      <w:proofErr w:type="gramStart"/>
+      <w:r>
+        <w:t>diffusion</w:t>
+      </w:r>
+      <w:proofErr w:type="gramEnd"/>
     </w:p>
     <w:p>
       <w:pPr>
@@ -212,8 +222,13 @@
         </w:rPr>
       </w:pPr>
       <w:r>
-        <w:t>May use pump valves to isolate scent</w:t>
-      </w:r>
+        <w:t xml:space="preserve">Better than a single pump and a switching mechanism so users can choose between </w:t>
+      </w:r>
+      <w:proofErr w:type="gramStart"/>
+      <w:r>
+        <w:t>scents</w:t>
+      </w:r>
+      <w:proofErr w:type="gramEnd"/>
     </w:p>
     <w:p>
       <w:pPr>
@@ -228,8 +243,76 @@
         </w:rPr>
       </w:pPr>
       <w:r>
-        <w:t>Microblowers/microfans are still a consideration because of higher flow rate</w:t>
-      </w:r>
+        <w:t xml:space="preserve">May use pump valves to isolate </w:t>
+      </w:r>
+      <w:proofErr w:type="gramStart"/>
+      <w:r>
+        <w:t>scent</w:t>
+      </w:r>
+      <w:proofErr w:type="gramEnd"/>
+    </w:p>
+    <w:p>
+      <w:pPr>
+        <w:pStyle w:val="ListParagraph"/>
+        <w:numPr>
+          <w:ilvl w:val="0"/>
+          <w:numId w:val="19"/>
+        </w:numPr>
+        <w:rPr>
+          <w:b/>
+          <w:bCs/>
+        </w:rPr>
+      </w:pPr>
+      <w:proofErr w:type="spellStart"/>
+      <w:r>
+        <w:t>Microblowers</w:t>
+      </w:r>
+      <w:proofErr w:type="spellEnd"/>
+      <w:r>
+        <w:t>/</w:t>
+      </w:r>
+      <w:proofErr w:type="spellStart"/>
+      <w:r>
+        <w:t>microfans</w:t>
+      </w:r>
+      <w:proofErr w:type="spellEnd"/>
+      <w:r>
+        <w:t xml:space="preserve"> are still a consideration because of higher flow </w:t>
+      </w:r>
+      <w:proofErr w:type="gramStart"/>
+      <w:r>
+        <w:t>rate</w:t>
+      </w:r>
+      <w:proofErr w:type="gramEnd"/>
+    </w:p>
+    <w:p>
+      <w:pPr>
+        <w:pStyle w:val="ListParagraph"/>
+        <w:numPr>
+          <w:ilvl w:val="0"/>
+          <w:numId w:val="19"/>
+        </w:numPr>
+        <w:rPr>
+          <w:b/>
+          <w:bCs/>
+        </w:rPr>
+      </w:pPr>
+      <w:r>
+        <w:t>Place fan/</w:t>
+      </w:r>
+      <w:proofErr w:type="spellStart"/>
+      <w:r>
+        <w:t>microblower</w:t>
+      </w:r>
+      <w:proofErr w:type="spellEnd"/>
+      <w:r>
+        <w:t xml:space="preserve"> above or below wick? Drippage may occur if below, condensation may occur if </w:t>
+      </w:r>
+      <w:proofErr w:type="gramStart"/>
+      <w:r>
+        <w:t>above</w:t>
+      </w:r>
+      <w:proofErr w:type="gramEnd"/>
     </w:p>
     <w:p>
       <w:pPr>
@@ -275,7 +358,16 @@
         </w:rPr>
       </w:pPr>
       <w:r>
-        <w:t>Connection to remote (Bluetooth or radio?)</w:t>
+        <w:t>Connection to remote (</w:t>
+      </w:r>
+      <w:r>
+        <w:t>BLE</w:t>
+      </w:r>
+      <w:r>
+        <w:t xml:space="preserve"> or radio?)</w:t>
+      </w:r>
+      <w:r>
+        <w:t xml:space="preserve"> – how much larger will this make the PCB, how much more will it cost, how much more power will it use?</w:t>
       </w:r>
     </w:p>
     <w:p>
@@ -313,13 +405,7 @@
         <w:t>Recharging circuitry</w:t>
       </w:r>
       <w:r>
-        <w:t xml:space="preserve"> </w:t>
-      </w:r>
-      <w:r>
-        <w:t>–</w:t>
-      </w:r>
-      <w:r>
-        <w:t xml:space="preserve"> </w:t>
+        <w:t xml:space="preserve"> – </w:t>
       </w:r>
       <w:r>
         <w:t>recharges through USB</w:t>
@@ -341,7 +427,73 @@
         </w:rPr>
       </w:pPr>
       <w:r>
-        <w:t>Connection for LED, power switch, 2 air pumps</w:t>
+        <w:t xml:space="preserve">Connection for LED, power switch, 2 air </w:t>
+      </w:r>
+      <w:proofErr w:type="gramStart"/>
+      <w:r>
+        <w:t>pumps</w:t>
+      </w:r>
+      <w:proofErr w:type="gramEnd"/>
+    </w:p>
+    <w:p>
+      <w:pPr>
+        <w:pStyle w:val="ListParagraph"/>
+      </w:pPr>
+    </w:p>
+    <w:p>
+      <w:pPr>
+        <w:pStyle w:val="ListParagraph"/>
+      </w:pPr>
+      <w:r>
+        <w:t>Important Considerations:</w:t>
+      </w:r>
+    </w:p>
+    <w:p>
+      <w:pPr>
+        <w:pStyle w:val="ListParagraph"/>
+        <w:numPr>
+          <w:ilvl w:val="0"/>
+          <w:numId w:val="25"/>
+        </w:numPr>
+      </w:pPr>
+      <w:r>
+        <w:t>Size</w:t>
+      </w:r>
+    </w:p>
+    <w:p>
+      <w:pPr>
+        <w:pStyle w:val="ListParagraph"/>
+        <w:numPr>
+          <w:ilvl w:val="0"/>
+          <w:numId w:val="25"/>
+        </w:numPr>
+      </w:pPr>
+      <w:r>
+        <w:t>Safety</w:t>
+      </w:r>
+    </w:p>
+    <w:p>
+      <w:pPr>
+        <w:pStyle w:val="ListParagraph"/>
+        <w:numPr>
+          <w:ilvl w:val="0"/>
+          <w:numId w:val="25"/>
+        </w:numPr>
+      </w:pPr>
+      <w:r>
+        <w:t>Power consumption</w:t>
+      </w:r>
+    </w:p>
+    <w:p>
+      <w:pPr>
+        <w:pStyle w:val="ListParagraph"/>
+        <w:numPr>
+          <w:ilvl w:val="0"/>
+          <w:numId w:val="25"/>
+        </w:numPr>
+      </w:pPr>
+      <w:r>
+        <w:t>Cost for additional functionality</w:t>
       </w:r>
     </w:p>
     <w:p>
@@ -378,6 +530,7 @@
           <w:b/>
           <w:bCs/>
         </w:rPr>
+        <w:lastRenderedPageBreak/>
         <w:t>Switch</w:t>
       </w:r>
       <w:r>
@@ -429,7 +582,15 @@
         </w:numPr>
       </w:pPr>
       <w:r>
-        <w:t>Prismatic lithium ion batteries</w:t>
+        <w:t xml:space="preserve">Prismatic </w:t>
+      </w:r>
+      <w:proofErr w:type="gramStart"/>
+      <w:r>
+        <w:t>lithium ion</w:t>
+      </w:r>
+      <w:proofErr w:type="gramEnd"/>
+      <w:r>
+        <w:t xml:space="preserve"> batteries</w:t>
       </w:r>
     </w:p>
     <w:p>
@@ -465,7 +626,15 @@
         </w:numPr>
       </w:pPr>
       <w:r>
-        <w:t xml:space="preserve">Pocket-type lithium ion batteries </w:t>
+        <w:t xml:space="preserve">Pocket-type </w:t>
+      </w:r>
+      <w:proofErr w:type="gramStart"/>
+      <w:r>
+        <w:t>lithium ion</w:t>
+      </w:r>
+      <w:proofErr w:type="gramEnd"/>
+      <w:r>
+        <w:t xml:space="preserve"> batteries </w:t>
       </w:r>
     </w:p>
     <w:p>
@@ -477,7 +646,6 @@
         </w:numPr>
       </w:pPr>
       <w:r>
-        <w:lastRenderedPageBreak/>
         <w:t>High capacity</w:t>
       </w:r>
     </w:p>
@@ -502,8 +670,13 @@
         </w:numPr>
       </w:pPr>
       <w:r>
-        <w:t>Pin-type lithium ion batteries</w:t>
-      </w:r>
+        <w:t xml:space="preserve">Pin-type lithium ion </w:t>
+      </w:r>
+      <w:proofErr w:type="gramStart"/>
+      <w:r>
+        <w:t>batteries</w:t>
+      </w:r>
+      <w:proofErr w:type="gramEnd"/>
     </w:p>
     <w:p>
       <w:pPr>
@@ -576,7 +749,7 @@
       <w:pPr>
         <w:pStyle w:val="ListParagraph"/>
         <w:numPr>
-          <w:ilvl w:val="0"/>
+          <w:ilvl w:val="1"/>
           <w:numId w:val="18"/>
         </w:numPr>
         <w:rPr>
@@ -585,8 +758,13 @@
         </w:rPr>
       </w:pPr>
       <w:r>
-        <w:t>4 buttons</w:t>
-      </w:r>
+        <w:t xml:space="preserve">Test Bluetooth before moving on to </w:t>
+      </w:r>
+      <w:proofErr w:type="gramStart"/>
+      <w:r>
+        <w:t>radio</w:t>
+      </w:r>
+      <w:proofErr w:type="gramEnd"/>
     </w:p>
     <w:p>
       <w:pPr>
@@ -601,6 +779,22 @@
         </w:rPr>
       </w:pPr>
       <w:r>
+        <w:t>4 buttons</w:t>
+      </w:r>
+    </w:p>
+    <w:p>
+      <w:pPr>
+        <w:pStyle w:val="ListParagraph"/>
+        <w:numPr>
+          <w:ilvl w:val="0"/>
+          <w:numId w:val="18"/>
+        </w:numPr>
+        <w:rPr>
+          <w:b/>
+          <w:bCs/>
+        </w:rPr>
+      </w:pPr>
+      <w:r>
         <w:t xml:space="preserve">App should not be a hard </w:t>
       </w:r>
       <w:r>
@@ -655,8 +849,13 @@
         <w:t>Gathering HR</w:t>
       </w:r>
       <w:r>
-        <w:t xml:space="preserve"> from devices such as Apple Watch or FitBit</w:t>
-      </w:r>
+        <w:t xml:space="preserve"> from devices such as Apple Watch or </w:t>
+      </w:r>
+      <w:proofErr w:type="spellStart"/>
+      <w:r>
+        <w:t>FitBit</w:t>
+      </w:r>
+      <w:proofErr w:type="spellEnd"/>
     </w:p>
     <w:p>
       <w:pPr>
@@ -686,7 +885,10 @@
         </w:rPr>
       </w:pPr>
       <w:r>
-        <w:t>Black ABS</w:t>
+        <w:t xml:space="preserve">Black </w:t>
+      </w:r>
+      <w:r>
+        <w:t>PETG</w:t>
       </w:r>
     </w:p>
     <w:p>
@@ -702,8 +904,13 @@
         </w:rPr>
       </w:pPr>
       <w:r>
-        <w:t>Air vents on bottom to promote water resistance and aesthetics, or hooded vents</w:t>
-      </w:r>
+        <w:t xml:space="preserve">Air vents on bottom to promote water resistance and aesthetics, or hooded </w:t>
+      </w:r>
+      <w:proofErr w:type="gramStart"/>
+      <w:r>
+        <w:t>vents</w:t>
+      </w:r>
+      <w:proofErr w:type="gramEnd"/>
     </w:p>
     <w:p>
       <w:pPr>
@@ -718,8 +925,13 @@
         </w:rPr>
       </w:pPr>
       <w:r>
-        <w:t>Isolate wick chamber system to promote water resistance and reduce scent leakage</w:t>
-      </w:r>
+        <w:t xml:space="preserve">Isolate wick chamber system to promote water resistance and reduce scent </w:t>
+      </w:r>
+      <w:proofErr w:type="gramStart"/>
+      <w:r>
+        <w:t>leakage</w:t>
+      </w:r>
+      <w:proofErr w:type="gramEnd"/>
     </w:p>
     <w:p>
       <w:pPr>
@@ -779,9 +991,11 @@
       <w:r>
         <w:t xml:space="preserve">Wraps around pendant for </w:t>
       </w:r>
+      <w:proofErr w:type="gramStart"/>
       <w:r>
         <w:t>children</w:t>
       </w:r>
+      <w:proofErr w:type="gramEnd"/>
     </w:p>
     <w:p>
       <w:pPr>
@@ -807,8 +1021,13 @@
         </w:numPr>
       </w:pPr>
       <w:r>
-        <w:t>TPU for initial rapid prototyping, then move on to 3D printing silicone molds</w:t>
-      </w:r>
+        <w:t xml:space="preserve">TPU for initial rapid prototyping, then move on to 3D printing silicone </w:t>
+      </w:r>
+      <w:proofErr w:type="gramStart"/>
+      <w:r>
+        <w:t>molds</w:t>
+      </w:r>
+      <w:proofErr w:type="gramEnd"/>
     </w:p>
     <w:p>
       <w:pPr>
@@ -853,8 +1072,13 @@
         </w:rPr>
       </w:pPr>
       <w:r>
-        <w:t>Attempt to leave wicks open before implementing valves</w:t>
-      </w:r>
+        <w:t xml:space="preserve">Attempt to leave wicks open before implementing </w:t>
+      </w:r>
+      <w:proofErr w:type="gramStart"/>
+      <w:r>
+        <w:t>valves</w:t>
+      </w:r>
+      <w:proofErr w:type="gramEnd"/>
     </w:p>
     <w:p>
       <w:pPr>
@@ -869,8 +1093,14 @@
         </w:rPr>
       </w:pPr>
       <w:r>
-        <w:t>Valves may get clogged, add expense, and more potential for complication</w:t>
-      </w:r>
+        <w:lastRenderedPageBreak/>
+        <w:t xml:space="preserve">Valves may get clogged, add expense, and more potential for </w:t>
+      </w:r>
+      <w:proofErr w:type="gramStart"/>
+      <w:r>
+        <w:t>complication</w:t>
+      </w:r>
+      <w:proofErr w:type="gramEnd"/>
     </w:p>
     <w:p>
       <w:pPr>
@@ -881,8 +1111,13 @@
         </w:numPr>
       </w:pPr>
       <w:r>
-        <w:t>Valves used with a higher concentration of essential oil is also a consideration</w:t>
-      </w:r>
+        <w:t xml:space="preserve">Valves used with a higher concentration of essential oil is also a </w:t>
+      </w:r>
+      <w:proofErr w:type="gramStart"/>
+      <w:r>
+        <w:t>consideration</w:t>
+      </w:r>
+      <w:proofErr w:type="gramEnd"/>
     </w:p>
     <w:p>
       <w:pPr>
@@ -911,7 +1146,7 @@
 </file>
 
 <file path=word/endnotes.xml><?xml version="1.0" encoding="utf-8"?>
-<w:endnotes xmlns:wpc="http://schemas.microsoft.com/office/word/2010/wordprocessingCanvas" xmlns:cx="http://schemas.microsoft.com/office/drawing/2014/chartex" xmlns:cx1="http://schemas.microsoft.com/office/drawing/2015/9/8/chartex" xmlns:cx2="http://schemas.microsoft.com/office/drawing/2015/10/21/chartex" xmlns:cx3="http://schemas.microsoft.com/office/drawing/2016/5/9/chartex" xmlns:cx4="http://schemas.microsoft.com/office/drawing/2016/5/10/chartex" xmlns:cx5="http://schemas.microsoft.com/office/drawing/2016/5/11/chartex" xmlns:cx6="http://schemas.microsoft.com/office/drawing/2016/5/12/chartex" xmlns:cx7="http://schemas.microsoft.com/office/drawing/2016/5/13/chartex" xmlns:cx8="http://schemas.microsoft.com/office/drawing/2016/5/14/chartex" xmlns:mc="http://schemas.openxmlformats.org/markup-compatibility/2006" xmlns:aink="http://schemas.microsoft.com/office/drawing/2016/ink" xmlns:am3d="http://schemas.microsoft.com/office/drawing/2017/model3d" xmlns:o="urn:schemas-microsoft-com:office:office" xmlns:oel="http://schemas.microsoft.com/office/2019/extlst" xmlns:r="http://schemas.openxmlformats.org/officeDocument/2006/relationships" xmlns:m="http://schemas.openxmlformats.org/officeDocument/2006/math" xmlns:v="urn:schemas-microsoft-com:vml" xmlns:wp14="http://schemas.microsoft.com/office/word/2010/wordprocessingDrawing" xmlns:wp="http://schemas.openxmlformats.org/drawingml/2006/wordprocessingDrawing" xmlns:w10="urn:schemas-microsoft-com:office:word" xmlns:w="http://schemas.openxmlformats.org/wordprocessingml/2006/main" xmlns:w14="http://schemas.microsoft.com/office/word/2010/wordml" xmlns:w15="http://schemas.microsoft.com/office/word/2012/wordml" xmlns:w16cex="http://schemas.microsoft.com/office/word/2018/wordml/cex" xmlns:w16cid="http://schemas.microsoft.com/office/word/2016/wordml/cid" xmlns:w16="http://schemas.microsoft.com/office/word/2018/wordml" xmlns:w16du="http://schemas.microsoft.com/office/word/2023/wordml/word16du" xmlns:w16sdtdh="http://schemas.microsoft.com/office/word/2020/wordml/sdtdatahash" xmlns:w16se="http://schemas.microsoft.com/office/word/2015/wordml/symex" xmlns:wpg="http://schemas.microsoft.com/office/word/2010/wordprocessingGroup" xmlns:wpi="http://schemas.microsoft.com/office/word/2010/wordprocessingInk" xmlns:wne="http://schemas.microsoft.com/office/word/2006/wordml" xmlns:wps="http://schemas.microsoft.com/office/word/2010/wordprocessingShape" mc:Ignorable="w14 w15 w16se w16cid w16 w16cex w16sdtdh w16du wp14">
+<w:endnotes xmlns:wpc="http://schemas.microsoft.com/office/word/2010/wordprocessingCanvas" xmlns:cx="http://schemas.microsoft.com/office/drawing/2014/chartex" xmlns:cx1="http://schemas.microsoft.com/office/drawing/2015/9/8/chartex" xmlns:cx2="http://schemas.microsoft.com/office/drawing/2015/10/21/chartex" xmlns:cx3="http://schemas.microsoft.com/office/drawing/2016/5/9/chartex" xmlns:cx4="http://schemas.microsoft.com/office/drawing/2016/5/10/chartex" xmlns:cx5="http://schemas.microsoft.com/office/drawing/2016/5/11/chartex" xmlns:cx6="http://schemas.microsoft.com/office/drawing/2016/5/12/chartex" xmlns:cx7="http://schemas.microsoft.com/office/drawing/2016/5/13/chartex" xmlns:cx8="http://schemas.microsoft.com/office/drawing/2016/5/14/chartex" xmlns:mc="http://schemas.openxmlformats.org/markup-compatibility/2006" xmlns:aink="http://schemas.microsoft.com/office/drawing/2016/ink" xmlns:am3d="http://schemas.microsoft.com/office/drawing/2017/model3d" xmlns:o="urn:schemas-microsoft-com:office:office" xmlns:oel="http://schemas.microsoft.com/office/2019/extlst" xmlns:r="http://schemas.openxmlformats.org/officeDocument/2006/relationships" xmlns:m="http://schemas.openxmlformats.org/officeDocument/2006/math" xmlns:v="urn:schemas-microsoft-com:vml" xmlns:wp14="http://schemas.microsoft.com/office/word/2010/wordprocessingDrawing" xmlns:wp="http://schemas.openxmlformats.org/drawingml/2006/wordprocessingDrawing" xmlns:w10="urn:schemas-microsoft-com:office:word" xmlns:w="http://schemas.openxmlformats.org/wordprocessingml/2006/main" xmlns:w14="http://schemas.microsoft.com/office/word/2010/wordml" xmlns:w15="http://schemas.microsoft.com/office/word/2012/wordml" xmlns:w16cex="http://schemas.microsoft.com/office/word/2018/wordml/cex" xmlns:w16cid="http://schemas.microsoft.com/office/word/2016/wordml/cid" xmlns:w16="http://schemas.microsoft.com/office/word/2018/wordml" xmlns:w16sdtdh="http://schemas.microsoft.com/office/word/2020/wordml/sdtdatahash" xmlns:w16se="http://schemas.microsoft.com/office/word/2015/wordml/symex" xmlns:wpg="http://schemas.microsoft.com/office/word/2010/wordprocessingGroup" xmlns:wpi="http://schemas.microsoft.com/office/word/2010/wordprocessingInk" xmlns:wne="http://schemas.microsoft.com/office/word/2006/wordml" xmlns:wps="http://schemas.microsoft.com/office/word/2010/wordprocessingShape" mc:Ignorable="w14 w15 w16se w16cid w16 w16cex w16sdtdh wp14">
   <w:endnote w:type="separator" w:id="-1">
     <w:p>
       <w:pPr>
@@ -936,7 +1171,7 @@
 </file>
 
 <file path=word/footer1.xml><?xml version="1.0" encoding="utf-8"?>
-<w:ftr xmlns:wpc="http://schemas.microsoft.com/office/word/2010/wordprocessingCanvas" xmlns:cx="http://schemas.microsoft.com/office/drawing/2014/chartex" xmlns:cx1="http://schemas.microsoft.com/office/drawing/2015/9/8/chartex" xmlns:cx2="http://schemas.microsoft.com/office/drawing/2015/10/21/chartex" xmlns:cx3="http://schemas.microsoft.com/office/drawing/2016/5/9/chartex" xmlns:cx4="http://schemas.microsoft.com/office/drawing/2016/5/10/chartex" xmlns:cx5="http://schemas.microsoft.com/office/drawing/2016/5/11/chartex" xmlns:cx6="http://schemas.microsoft.com/office/drawing/2016/5/12/chartex" xmlns:cx7="http://schemas.microsoft.com/office/drawing/2016/5/13/chartex" xmlns:cx8="http://schemas.microsoft.com/office/drawing/2016/5/14/chartex" xmlns:mc="http://schemas.openxmlformats.org/markup-compatibility/2006" xmlns:aink="http://schemas.microsoft.com/office/drawing/2016/ink" xmlns:am3d="http://schemas.microsoft.com/office/drawing/2017/model3d" xmlns:o="urn:schemas-microsoft-com:office:office" xmlns:oel="http://schemas.microsoft.com/office/2019/extlst" xmlns:r="http://schemas.openxmlformats.org/officeDocument/2006/relationships" xmlns:m="http://schemas.openxmlformats.org/officeDocument/2006/math" xmlns:v="urn:schemas-microsoft-com:vml" xmlns:wp14="http://schemas.microsoft.com/office/word/2010/wordprocessingDrawing" xmlns:wp="http://schemas.openxmlformats.org/drawingml/2006/wordprocessingDrawing" xmlns:w10="urn:schemas-microsoft-com:office:word" xmlns:w="http://schemas.openxmlformats.org/wordprocessingml/2006/main" xmlns:w14="http://schemas.microsoft.com/office/word/2010/wordml" xmlns:w15="http://schemas.microsoft.com/office/word/2012/wordml" xmlns:w16cex="http://schemas.microsoft.com/office/word/2018/wordml/cex" xmlns:w16cid="http://schemas.microsoft.com/office/word/2016/wordml/cid" xmlns:w16="http://schemas.microsoft.com/office/word/2018/wordml" xmlns:w16du="http://schemas.microsoft.com/office/word/2023/wordml/word16du" xmlns:w16sdtdh="http://schemas.microsoft.com/office/word/2020/wordml/sdtdatahash" xmlns:w16se="http://schemas.microsoft.com/office/word/2015/wordml/symex" xmlns:wpg="http://schemas.microsoft.com/office/word/2010/wordprocessingGroup" xmlns:wpi="http://schemas.microsoft.com/office/word/2010/wordprocessingInk" xmlns:wne="http://schemas.microsoft.com/office/word/2006/wordml" xmlns:wps="http://schemas.microsoft.com/office/word/2010/wordprocessingShape" mc:Ignorable="w14 w15 w16se w16cid w16 w16cex w16sdtdh w16du wp14">
+<w:ftr xmlns:wpc="http://schemas.microsoft.com/office/word/2010/wordprocessingCanvas" xmlns:cx="http://schemas.microsoft.com/office/drawing/2014/chartex" xmlns:cx1="http://schemas.microsoft.com/office/drawing/2015/9/8/chartex" xmlns:cx2="http://schemas.microsoft.com/office/drawing/2015/10/21/chartex" xmlns:cx3="http://schemas.microsoft.com/office/drawing/2016/5/9/chartex" xmlns:cx4="http://schemas.microsoft.com/office/drawing/2016/5/10/chartex" xmlns:cx5="http://schemas.microsoft.com/office/drawing/2016/5/11/chartex" xmlns:cx6="http://schemas.microsoft.com/office/drawing/2016/5/12/chartex" xmlns:cx7="http://schemas.microsoft.com/office/drawing/2016/5/13/chartex" xmlns:cx8="http://schemas.microsoft.com/office/drawing/2016/5/14/chartex" xmlns:mc="http://schemas.openxmlformats.org/markup-compatibility/2006" xmlns:aink="http://schemas.microsoft.com/office/drawing/2016/ink" xmlns:am3d="http://schemas.microsoft.com/office/drawing/2017/model3d" xmlns:o="urn:schemas-microsoft-com:office:office" xmlns:oel="http://schemas.microsoft.com/office/2019/extlst" xmlns:r="http://schemas.openxmlformats.org/officeDocument/2006/relationships" xmlns:m="http://schemas.openxmlformats.org/officeDocument/2006/math" xmlns:v="urn:schemas-microsoft-com:vml" xmlns:wp14="http://schemas.microsoft.com/office/word/2010/wordprocessingDrawing" xmlns:wp="http://schemas.openxmlformats.org/drawingml/2006/wordprocessingDrawing" xmlns:w10="urn:schemas-microsoft-com:office:word" xmlns:w="http://schemas.openxmlformats.org/wordprocessingml/2006/main" xmlns:w14="http://schemas.microsoft.com/office/word/2010/wordml" xmlns:w15="http://schemas.microsoft.com/office/word/2012/wordml" xmlns:w16cex="http://schemas.microsoft.com/office/word/2018/wordml/cex" xmlns:w16cid="http://schemas.microsoft.com/office/word/2016/wordml/cid" xmlns:w16="http://schemas.microsoft.com/office/word/2018/wordml" xmlns:w16sdtdh="http://schemas.microsoft.com/office/word/2020/wordml/sdtdatahash" xmlns:w16se="http://schemas.microsoft.com/office/word/2015/wordml/symex" xmlns:wpg="http://schemas.microsoft.com/office/word/2010/wordprocessingGroup" xmlns:wpi="http://schemas.microsoft.com/office/word/2010/wordprocessingInk" xmlns:wne="http://schemas.microsoft.com/office/word/2006/wordml" xmlns:wps="http://schemas.microsoft.com/office/word/2010/wordprocessingShape" mc:Ignorable="w14 w15 w16se w16cid w16 w16cex w16sdtdh wp14">
   <w:sdt>
     <w:sdtPr>
       <w:id w:val="-171650871"/>
@@ -1064,7 +1299,7 @@
 </file>
 
 <file path=word/footnotes.xml><?xml version="1.0" encoding="utf-8"?>
-<w:footnotes xmlns:wpc="http://schemas.microsoft.com/office/word/2010/wordprocessingCanvas" xmlns:cx="http://schemas.microsoft.com/office/drawing/2014/chartex" xmlns:cx1="http://schemas.microsoft.com/office/drawing/2015/9/8/chartex" xmlns:cx2="http://schemas.microsoft.com/office/drawing/2015/10/21/chartex" xmlns:cx3="http://schemas.microsoft.com/office/drawing/2016/5/9/chartex" xmlns:cx4="http://schemas.microsoft.com/office/drawing/2016/5/10/chartex" xmlns:cx5="http://schemas.microsoft.com/office/drawing/2016/5/11/chartex" xmlns:cx6="http://schemas.microsoft.com/office/drawing/2016/5/12/chartex" xmlns:cx7="http://schemas.microsoft.com/office/drawing/2016/5/13/chartex" xmlns:cx8="http://schemas.microsoft.com/office/drawing/2016/5/14/chartex" xmlns:mc="http://schemas.openxmlformats.org/markup-compatibility/2006" xmlns:aink="http://schemas.microsoft.com/office/drawing/2016/ink" xmlns:am3d="http://schemas.microsoft.com/office/drawing/2017/model3d" xmlns:o="urn:schemas-microsoft-com:office:office" xmlns:oel="http://schemas.microsoft.com/office/2019/extlst" xmlns:r="http://schemas.openxmlformats.org/officeDocument/2006/relationships" xmlns:m="http://schemas.openxmlformats.org/officeDocument/2006/math" xmlns:v="urn:schemas-microsoft-com:vml" xmlns:wp14="http://schemas.microsoft.com/office/word/2010/wordprocessingDrawing" xmlns:wp="http://schemas.openxmlformats.org/drawingml/2006/wordprocessingDrawing" xmlns:w10="urn:schemas-microsoft-com:office:word" xmlns:w="http://schemas.openxmlformats.org/wordprocessingml/2006/main" xmlns:w14="http://schemas.microsoft.com/office/word/2010/wordml" xmlns:w15="http://schemas.microsoft.com/office/word/2012/wordml" xmlns:w16cex="http://schemas.microsoft.com/office/word/2018/wordml/cex" xmlns:w16cid="http://schemas.microsoft.com/office/word/2016/wordml/cid" xmlns:w16="http://schemas.microsoft.com/office/word/2018/wordml" xmlns:w16du="http://schemas.microsoft.com/office/word/2023/wordml/word16du" xmlns:w16sdtdh="http://schemas.microsoft.com/office/word/2020/wordml/sdtdatahash" xmlns:w16se="http://schemas.microsoft.com/office/word/2015/wordml/symex" xmlns:wpg="http://schemas.microsoft.com/office/word/2010/wordprocessingGroup" xmlns:wpi="http://schemas.microsoft.com/office/word/2010/wordprocessingInk" xmlns:wne="http://schemas.microsoft.com/office/word/2006/wordml" xmlns:wps="http://schemas.microsoft.com/office/word/2010/wordprocessingShape" mc:Ignorable="w14 w15 w16se w16cid w16 w16cex w16sdtdh w16du wp14">
+<w:footnotes xmlns:wpc="http://schemas.microsoft.com/office/word/2010/wordprocessingCanvas" xmlns:cx="http://schemas.microsoft.com/office/drawing/2014/chartex" xmlns:cx1="http://schemas.microsoft.com/office/drawing/2015/9/8/chartex" xmlns:cx2="http://schemas.microsoft.com/office/drawing/2015/10/21/chartex" xmlns:cx3="http://schemas.microsoft.com/office/drawing/2016/5/9/chartex" xmlns:cx4="http://schemas.microsoft.com/office/drawing/2016/5/10/chartex" xmlns:cx5="http://schemas.microsoft.com/office/drawing/2016/5/11/chartex" xmlns:cx6="http://schemas.microsoft.com/office/drawing/2016/5/12/chartex" xmlns:cx7="http://schemas.microsoft.com/office/drawing/2016/5/13/chartex" xmlns:cx8="http://schemas.microsoft.com/office/drawing/2016/5/14/chartex" xmlns:mc="http://schemas.openxmlformats.org/markup-compatibility/2006" xmlns:aink="http://schemas.microsoft.com/office/drawing/2016/ink" xmlns:am3d="http://schemas.microsoft.com/office/drawing/2017/model3d" xmlns:o="urn:schemas-microsoft-com:office:office" xmlns:oel="http://schemas.microsoft.com/office/2019/extlst" xmlns:r="http://schemas.openxmlformats.org/officeDocument/2006/relationships" xmlns:m="http://schemas.openxmlformats.org/officeDocument/2006/math" xmlns:v="urn:schemas-microsoft-com:vml" xmlns:wp14="http://schemas.microsoft.com/office/word/2010/wordprocessingDrawing" xmlns:wp="http://schemas.openxmlformats.org/drawingml/2006/wordprocessingDrawing" xmlns:w10="urn:schemas-microsoft-com:office:word" xmlns:w="http://schemas.openxmlformats.org/wordprocessingml/2006/main" xmlns:w14="http://schemas.microsoft.com/office/word/2010/wordml" xmlns:w15="http://schemas.microsoft.com/office/word/2012/wordml" xmlns:w16cex="http://schemas.microsoft.com/office/word/2018/wordml/cex" xmlns:w16cid="http://schemas.microsoft.com/office/word/2016/wordml/cid" xmlns:w16="http://schemas.microsoft.com/office/word/2018/wordml" xmlns:w16sdtdh="http://schemas.microsoft.com/office/word/2020/wordml/sdtdatahash" xmlns:w16se="http://schemas.microsoft.com/office/word/2015/wordml/symex" xmlns:wpg="http://schemas.microsoft.com/office/word/2010/wordprocessingGroup" xmlns:wpi="http://schemas.microsoft.com/office/word/2010/wordprocessingInk" xmlns:wne="http://schemas.microsoft.com/office/word/2006/wordml" xmlns:wps="http://schemas.microsoft.com/office/word/2010/wordprocessingShape" mc:Ignorable="w14 w15 w16se w16cid w16 w16cex w16sdtdh wp14">
   <w:footnote w:type="separator" w:id="-1">
     <w:p>
       <w:pPr>
@@ -1089,7 +1324,7 @@
 </file>
 
 <file path=word/numbering.xml><?xml version="1.0" encoding="utf-8"?>
-<w:numbering xmlns:wpc="http://schemas.microsoft.com/office/word/2010/wordprocessingCanvas" xmlns:cx="http://schemas.microsoft.com/office/drawing/2014/chartex" xmlns:cx1="http://schemas.microsoft.com/office/drawing/2015/9/8/chartex" xmlns:cx2="http://schemas.microsoft.com/office/drawing/2015/10/21/chartex" xmlns:cx3="http://schemas.microsoft.com/office/drawing/2016/5/9/chartex" xmlns:cx4="http://schemas.microsoft.com/office/drawing/2016/5/10/chartex" xmlns:cx5="http://schemas.microsoft.com/office/drawing/2016/5/11/chartex" xmlns:cx6="http://schemas.microsoft.com/office/drawing/2016/5/12/chartex" xmlns:cx7="http://schemas.microsoft.com/office/drawing/2016/5/13/chartex" xmlns:cx8="http://schemas.microsoft.com/office/drawing/2016/5/14/chartex" xmlns:mc="http://schemas.openxmlformats.org/markup-compatibility/2006" xmlns:aink="http://schemas.microsoft.com/office/drawing/2016/ink" xmlns:am3d="http://schemas.microsoft.com/office/drawing/2017/model3d" xmlns:o="urn:schemas-microsoft-com:office:office" xmlns:oel="http://schemas.microsoft.com/office/2019/extlst" xmlns:r="http://schemas.openxmlformats.org/officeDocument/2006/relationships" xmlns:m="http://schemas.openxmlformats.org/officeDocument/2006/math" xmlns:v="urn:schemas-microsoft-com:vml" xmlns:wp14="http://schemas.microsoft.com/office/word/2010/wordprocessingDrawing" xmlns:wp="http://schemas.openxmlformats.org/drawingml/2006/wordprocessingDrawing" xmlns:w10="urn:schemas-microsoft-com:office:word" xmlns:w="http://schemas.openxmlformats.org/wordprocessingml/2006/main" xmlns:w14="http://schemas.microsoft.com/office/word/2010/wordml" xmlns:w15="http://schemas.microsoft.com/office/word/2012/wordml" xmlns:w16cex="http://schemas.microsoft.com/office/word/2018/wordml/cex" xmlns:w16cid="http://schemas.microsoft.com/office/word/2016/wordml/cid" xmlns:w16="http://schemas.microsoft.com/office/word/2018/wordml" xmlns:w16du="http://schemas.microsoft.com/office/word/2023/wordml/word16du" xmlns:w16sdtdh="http://schemas.microsoft.com/office/word/2020/wordml/sdtdatahash" xmlns:w16se="http://schemas.microsoft.com/office/word/2015/wordml/symex" xmlns:wpg="http://schemas.microsoft.com/office/word/2010/wordprocessingGroup" xmlns:wpi="http://schemas.microsoft.com/office/word/2010/wordprocessingInk" xmlns:wne="http://schemas.microsoft.com/office/word/2006/wordml" xmlns:wps="http://schemas.microsoft.com/office/word/2010/wordprocessingShape" mc:Ignorable="w14 w15 w16se w16cid w16 w16cex w16sdtdh w16du wp14">
+<w:numbering xmlns:wpc="http://schemas.microsoft.com/office/word/2010/wordprocessingCanvas" xmlns:cx="http://schemas.microsoft.com/office/drawing/2014/chartex" xmlns:cx1="http://schemas.microsoft.com/office/drawing/2015/9/8/chartex" xmlns:cx2="http://schemas.microsoft.com/office/drawing/2015/10/21/chartex" xmlns:cx3="http://schemas.microsoft.com/office/drawing/2016/5/9/chartex" xmlns:cx4="http://schemas.microsoft.com/office/drawing/2016/5/10/chartex" xmlns:cx5="http://schemas.microsoft.com/office/drawing/2016/5/11/chartex" xmlns:cx6="http://schemas.microsoft.com/office/drawing/2016/5/12/chartex" xmlns:cx7="http://schemas.microsoft.com/office/drawing/2016/5/13/chartex" xmlns:cx8="http://schemas.microsoft.com/office/drawing/2016/5/14/chartex" xmlns:mc="http://schemas.openxmlformats.org/markup-compatibility/2006" xmlns:aink="http://schemas.microsoft.com/office/drawing/2016/ink" xmlns:am3d="http://schemas.microsoft.com/office/drawing/2017/model3d" xmlns:o="urn:schemas-microsoft-com:office:office" xmlns:oel="http://schemas.microsoft.com/office/2019/extlst" xmlns:r="http://schemas.openxmlformats.org/officeDocument/2006/relationships" xmlns:m="http://schemas.openxmlformats.org/officeDocument/2006/math" xmlns:v="urn:schemas-microsoft-com:vml" xmlns:wp14="http://schemas.microsoft.com/office/word/2010/wordprocessingDrawing" xmlns:wp="http://schemas.openxmlformats.org/drawingml/2006/wordprocessingDrawing" xmlns:w10="urn:schemas-microsoft-com:office:word" xmlns:w="http://schemas.openxmlformats.org/wordprocessingml/2006/main" xmlns:w14="http://schemas.microsoft.com/office/word/2010/wordml" xmlns:w15="http://schemas.microsoft.com/office/word/2012/wordml" xmlns:w16cex="http://schemas.microsoft.com/office/word/2018/wordml/cex" xmlns:w16cid="http://schemas.microsoft.com/office/word/2016/wordml/cid" xmlns:w16="http://schemas.microsoft.com/office/word/2018/wordml" xmlns:w16sdtdh="http://schemas.microsoft.com/office/word/2020/wordml/sdtdatahash" xmlns:w16se="http://schemas.microsoft.com/office/word/2015/wordml/symex" xmlns:wpg="http://schemas.microsoft.com/office/word/2010/wordprocessingGroup" xmlns:wpi="http://schemas.microsoft.com/office/word/2010/wordprocessingInk" xmlns:wne="http://schemas.microsoft.com/office/word/2006/wordml" xmlns:wps="http://schemas.microsoft.com/office/word/2010/wordprocessingShape" mc:Ignorable="w14 w15 w16se w16cid w16 w16cex w16sdtdh wp14">
   <w:abstractNum w:abstractNumId="0" w15:restartNumberingAfterBreak="0">
     <w:nsid w:val="016D70C4"/>
     <w:multiLevelType w:val="hybridMultilevel"/>
@@ -1316,6 +1551,118 @@
     </w:lvl>
   </w:abstractNum>
   <w:abstractNum w:abstractNumId="2" w15:restartNumberingAfterBreak="0">
+    <w:nsid w:val="21310DA3"/>
+    <w:multiLevelType w:val="hybridMultilevel"/>
+    <w:tmpl w:val="045E0354"/>
+    <w:lvl w:ilvl="0" w:tplc="8316519A">
+      <w:numFmt w:val="bullet"/>
+      <w:lvlText w:val="-"/>
+      <w:lvlJc w:val="left"/>
+      <w:pPr>
+        <w:ind w:left="1080" w:hanging="360"/>
+      </w:pPr>
+      <w:rPr>
+        <w:rFonts w:ascii="Aptos" w:eastAsiaTheme="minorHAnsi" w:hAnsi="Aptos" w:cstheme="minorBidi" w:hint="default"/>
+      </w:rPr>
+    </w:lvl>
+    <w:lvl w:ilvl="1" w:tplc="04090003" w:tentative="1">
+      <w:start w:val="1"/>
+      <w:numFmt w:val="bullet"/>
+      <w:lvlText w:val="o"/>
+      <w:lvlJc w:val="left"/>
+      <w:pPr>
+        <w:ind w:left="1800" w:hanging="360"/>
+      </w:pPr>
+      <w:rPr>
+        <w:rFonts w:ascii="Courier New" w:hAnsi="Courier New" w:cs="Courier New" w:hint="default"/>
+      </w:rPr>
+    </w:lvl>
+    <w:lvl w:ilvl="2" w:tplc="04090005" w:tentative="1">
+      <w:start w:val="1"/>
+      <w:numFmt w:val="bullet"/>
+      <w:lvlText w:val=""/>
+      <w:lvlJc w:val="left"/>
+      <w:pPr>
+        <w:ind w:left="2520" w:hanging="360"/>
+      </w:pPr>
+      <w:rPr>
+        <w:rFonts w:ascii="Wingdings" w:hAnsi="Wingdings" w:hint="default"/>
+      </w:rPr>
+    </w:lvl>
+    <w:lvl w:ilvl="3" w:tplc="04090001" w:tentative="1">
+      <w:start w:val="1"/>
+      <w:numFmt w:val="bullet"/>
+      <w:lvlText w:val=""/>
+      <w:lvlJc w:val="left"/>
+      <w:pPr>
+        <w:ind w:left="3240" w:hanging="360"/>
+      </w:pPr>
+      <w:rPr>
+        <w:rFonts w:ascii="Symbol" w:hAnsi="Symbol" w:hint="default"/>
+      </w:rPr>
+    </w:lvl>
+    <w:lvl w:ilvl="4" w:tplc="04090003" w:tentative="1">
+      <w:start w:val="1"/>
+      <w:numFmt w:val="bullet"/>
+      <w:lvlText w:val="o"/>
+      <w:lvlJc w:val="left"/>
+      <w:pPr>
+        <w:ind w:left="3960" w:hanging="360"/>
+      </w:pPr>
+      <w:rPr>
+        <w:rFonts w:ascii="Courier New" w:hAnsi="Courier New" w:cs="Courier New" w:hint="default"/>
+      </w:rPr>
+    </w:lvl>
+    <w:lvl w:ilvl="5" w:tplc="04090005" w:tentative="1">
+      <w:start w:val="1"/>
+      <w:numFmt w:val="bullet"/>
+      <w:lvlText w:val=""/>
+      <w:lvlJc w:val="left"/>
+      <w:pPr>
+        <w:ind w:left="4680" w:hanging="360"/>
+      </w:pPr>
+      <w:rPr>
+        <w:rFonts w:ascii="Wingdings" w:hAnsi="Wingdings" w:hint="default"/>
+      </w:rPr>
+    </w:lvl>
+    <w:lvl w:ilvl="6" w:tplc="04090001" w:tentative="1">
+      <w:start w:val="1"/>
+      <w:numFmt w:val="bullet"/>
+      <w:lvlText w:val=""/>
+      <w:lvlJc w:val="left"/>
+      <w:pPr>
+        <w:ind w:left="5400" w:hanging="360"/>
+      </w:pPr>
+      <w:rPr>
+        <w:rFonts w:ascii="Symbol" w:hAnsi="Symbol" w:hint="default"/>
+      </w:rPr>
+    </w:lvl>
+    <w:lvl w:ilvl="7" w:tplc="04090003" w:tentative="1">
+      <w:start w:val="1"/>
+      <w:numFmt w:val="bullet"/>
+      <w:lvlText w:val="o"/>
+      <w:lvlJc w:val="left"/>
+      <w:pPr>
+        <w:ind w:left="6120" w:hanging="360"/>
+      </w:pPr>
+      <w:rPr>
+        <w:rFonts w:ascii="Courier New" w:hAnsi="Courier New" w:cs="Courier New" w:hint="default"/>
+      </w:rPr>
+    </w:lvl>
+    <w:lvl w:ilvl="8" w:tplc="04090005" w:tentative="1">
+      <w:start w:val="1"/>
+      <w:numFmt w:val="bullet"/>
+      <w:lvlText w:val=""/>
+      <w:lvlJc w:val="left"/>
+      <w:pPr>
+        <w:ind w:left="6840" w:hanging="360"/>
+      </w:pPr>
+      <w:rPr>
+        <w:rFonts w:ascii="Wingdings" w:hAnsi="Wingdings" w:hint="default"/>
+      </w:rPr>
+    </w:lvl>
+  </w:abstractNum>
+  <w:abstractNum w:abstractNumId="3" w15:restartNumberingAfterBreak="0">
     <w:nsid w:val="30045797"/>
     <w:multiLevelType w:val="hybridMultilevel"/>
     <w:tmpl w:val="0E44C006"/>
@@ -1428,7 +1775,7 @@
       </w:rPr>
     </w:lvl>
   </w:abstractNum>
-  <w:abstractNum w:abstractNumId="3" w15:restartNumberingAfterBreak="0">
+  <w:abstractNum w:abstractNumId="4" w15:restartNumberingAfterBreak="0">
     <w:nsid w:val="32EC53C3"/>
     <w:multiLevelType w:val="hybridMultilevel"/>
     <w:tmpl w:val="2DC08A82"/>
@@ -1541,7 +1888,7 @@
       </w:rPr>
     </w:lvl>
   </w:abstractNum>
-  <w:abstractNum w:abstractNumId="4" w15:restartNumberingAfterBreak="0">
+  <w:abstractNum w:abstractNumId="5" w15:restartNumberingAfterBreak="0">
     <w:nsid w:val="35083961"/>
     <w:multiLevelType w:val="hybridMultilevel"/>
     <w:tmpl w:val="0120917C"/>
@@ -1654,7 +2001,7 @@
       </w:rPr>
     </w:lvl>
   </w:abstractNum>
-  <w:abstractNum w:abstractNumId="5" w15:restartNumberingAfterBreak="0">
+  <w:abstractNum w:abstractNumId="6" w15:restartNumberingAfterBreak="0">
     <w:nsid w:val="3AE22E2E"/>
     <w:multiLevelType w:val="hybridMultilevel"/>
     <w:tmpl w:val="A002D728"/>
@@ -1767,7 +2114,7 @@
       </w:rPr>
     </w:lvl>
   </w:abstractNum>
-  <w:abstractNum w:abstractNumId="6" w15:restartNumberingAfterBreak="0">
+  <w:abstractNum w:abstractNumId="7" w15:restartNumberingAfterBreak="0">
     <w:nsid w:val="3D703401"/>
     <w:multiLevelType w:val="hybridMultilevel"/>
     <w:tmpl w:val="A1B4126A"/>
@@ -1880,7 +2227,7 @@
       </w:rPr>
     </w:lvl>
   </w:abstractNum>
-  <w:abstractNum w:abstractNumId="7" w15:restartNumberingAfterBreak="0">
+  <w:abstractNum w:abstractNumId="8" w15:restartNumberingAfterBreak="0">
     <w:nsid w:val="3D7864BD"/>
     <w:multiLevelType w:val="hybridMultilevel"/>
     <w:tmpl w:val="C76E55C6"/>
@@ -1993,7 +2340,7 @@
       </w:rPr>
     </w:lvl>
   </w:abstractNum>
-  <w:abstractNum w:abstractNumId="8" w15:restartNumberingAfterBreak="0">
+  <w:abstractNum w:abstractNumId="9" w15:restartNumberingAfterBreak="0">
     <w:nsid w:val="40C03B6D"/>
     <w:multiLevelType w:val="hybridMultilevel"/>
     <w:tmpl w:val="1FBCF6A8"/>
@@ -2106,7 +2453,7 @@
       </w:rPr>
     </w:lvl>
   </w:abstractNum>
-  <w:abstractNum w:abstractNumId="9" w15:restartNumberingAfterBreak="0">
+  <w:abstractNum w:abstractNumId="10" w15:restartNumberingAfterBreak="0">
     <w:nsid w:val="43E2759C"/>
     <w:multiLevelType w:val="hybridMultilevel"/>
     <w:tmpl w:val="B796AD5A"/>
@@ -2219,7 +2566,7 @@
       </w:rPr>
     </w:lvl>
   </w:abstractNum>
-  <w:abstractNum w:abstractNumId="10" w15:restartNumberingAfterBreak="0">
+  <w:abstractNum w:abstractNumId="11" w15:restartNumberingAfterBreak="0">
     <w:nsid w:val="477751B2"/>
     <w:multiLevelType w:val="hybridMultilevel"/>
     <w:tmpl w:val="0F68744A"/>
@@ -2332,7 +2679,7 @@
       </w:rPr>
     </w:lvl>
   </w:abstractNum>
-  <w:abstractNum w:abstractNumId="11" w15:restartNumberingAfterBreak="0">
+  <w:abstractNum w:abstractNumId="12" w15:restartNumberingAfterBreak="0">
     <w:nsid w:val="48442744"/>
     <w:multiLevelType w:val="hybridMultilevel"/>
     <w:tmpl w:val="47645E84"/>
@@ -2445,7 +2792,7 @@
       </w:rPr>
     </w:lvl>
   </w:abstractNum>
-  <w:abstractNum w:abstractNumId="12" w15:restartNumberingAfterBreak="0">
+  <w:abstractNum w:abstractNumId="13" w15:restartNumberingAfterBreak="0">
     <w:nsid w:val="48C8684A"/>
     <w:multiLevelType w:val="hybridMultilevel"/>
     <w:tmpl w:val="61BE1AA8"/>
@@ -2558,7 +2905,7 @@
       </w:rPr>
     </w:lvl>
   </w:abstractNum>
-  <w:abstractNum w:abstractNumId="13" w15:restartNumberingAfterBreak="0">
+  <w:abstractNum w:abstractNumId="14" w15:restartNumberingAfterBreak="0">
     <w:nsid w:val="49557624"/>
     <w:multiLevelType w:val="hybridMultilevel"/>
     <w:tmpl w:val="1B448492"/>
@@ -2671,7 +3018,7 @@
       </w:rPr>
     </w:lvl>
   </w:abstractNum>
-  <w:abstractNum w:abstractNumId="14" w15:restartNumberingAfterBreak="0">
+  <w:abstractNum w:abstractNumId="15" w15:restartNumberingAfterBreak="0">
     <w:nsid w:val="4D3A6366"/>
     <w:multiLevelType w:val="hybridMultilevel"/>
     <w:tmpl w:val="FB6CF38C"/>
@@ -2783,7 +3130,7 @@
       </w:rPr>
     </w:lvl>
   </w:abstractNum>
-  <w:abstractNum w:abstractNumId="15" w15:restartNumberingAfterBreak="0">
+  <w:abstractNum w:abstractNumId="16" w15:restartNumberingAfterBreak="0">
     <w:nsid w:val="51DE7F42"/>
     <w:multiLevelType w:val="hybridMultilevel"/>
     <w:tmpl w:val="CF661590"/>
@@ -2896,7 +3243,120 @@
       </w:rPr>
     </w:lvl>
   </w:abstractNum>
-  <w:abstractNum w:abstractNumId="16" w15:restartNumberingAfterBreak="0">
+  <w:abstractNum w:abstractNumId="17" w15:restartNumberingAfterBreak="0">
+    <w:nsid w:val="5EE54515"/>
+    <w:multiLevelType w:val="hybridMultilevel"/>
+    <w:tmpl w:val="7C205692"/>
+    <w:lvl w:ilvl="0" w:tplc="2EE69124">
+      <w:numFmt w:val="bullet"/>
+      <w:lvlText w:val="-"/>
+      <w:lvlJc w:val="left"/>
+      <w:pPr>
+        <w:ind w:left="1080" w:hanging="360"/>
+      </w:pPr>
+      <w:rPr>
+        <w:rFonts w:ascii="Aptos" w:eastAsiaTheme="minorHAnsi" w:hAnsi="Aptos" w:cstheme="minorBidi" w:hint="default"/>
+        <w:b w:val="0"/>
+      </w:rPr>
+    </w:lvl>
+    <w:lvl w:ilvl="1" w:tplc="04090003" w:tentative="1">
+      <w:start w:val="1"/>
+      <w:numFmt w:val="bullet"/>
+      <w:lvlText w:val="o"/>
+      <w:lvlJc w:val="left"/>
+      <w:pPr>
+        <w:ind w:left="1800" w:hanging="360"/>
+      </w:pPr>
+      <w:rPr>
+        <w:rFonts w:ascii="Courier New" w:hAnsi="Courier New" w:cs="Courier New" w:hint="default"/>
+      </w:rPr>
+    </w:lvl>
+    <w:lvl w:ilvl="2" w:tplc="04090005" w:tentative="1">
+      <w:start w:val="1"/>
+      <w:numFmt w:val="bullet"/>
+      <w:lvlText w:val=""/>
+      <w:lvlJc w:val="left"/>
+      <w:pPr>
+        <w:ind w:left="2520" w:hanging="360"/>
+      </w:pPr>
+      <w:rPr>
+        <w:rFonts w:ascii="Wingdings" w:hAnsi="Wingdings" w:hint="default"/>
+      </w:rPr>
+    </w:lvl>
+    <w:lvl w:ilvl="3" w:tplc="04090001" w:tentative="1">
+      <w:start w:val="1"/>
+      <w:numFmt w:val="bullet"/>
+      <w:lvlText w:val=""/>
+      <w:lvlJc w:val="left"/>
+      <w:pPr>
+        <w:ind w:left="3240" w:hanging="360"/>
+      </w:pPr>
+      <w:rPr>
+        <w:rFonts w:ascii="Symbol" w:hAnsi="Symbol" w:hint="default"/>
+      </w:rPr>
+    </w:lvl>
+    <w:lvl w:ilvl="4" w:tplc="04090003" w:tentative="1">
+      <w:start w:val="1"/>
+      <w:numFmt w:val="bullet"/>
+      <w:lvlText w:val="o"/>
+      <w:lvlJc w:val="left"/>
+      <w:pPr>
+        <w:ind w:left="3960" w:hanging="360"/>
+      </w:pPr>
+      <w:rPr>
+        <w:rFonts w:ascii="Courier New" w:hAnsi="Courier New" w:cs="Courier New" w:hint="default"/>
+      </w:rPr>
+    </w:lvl>
+    <w:lvl w:ilvl="5" w:tplc="04090005" w:tentative="1">
+      <w:start w:val="1"/>
+      <w:numFmt w:val="bullet"/>
+      <w:lvlText w:val=""/>
+      <w:lvlJc w:val="left"/>
+      <w:pPr>
+        <w:ind w:left="4680" w:hanging="360"/>
+      </w:pPr>
+      <w:rPr>
+        <w:rFonts w:ascii="Wingdings" w:hAnsi="Wingdings" w:hint="default"/>
+      </w:rPr>
+    </w:lvl>
+    <w:lvl w:ilvl="6" w:tplc="04090001" w:tentative="1">
+      <w:start w:val="1"/>
+      <w:numFmt w:val="bullet"/>
+      <w:lvlText w:val=""/>
+      <w:lvlJc w:val="left"/>
+      <w:pPr>
+        <w:ind w:left="5400" w:hanging="360"/>
+      </w:pPr>
+      <w:rPr>
+        <w:rFonts w:ascii="Symbol" w:hAnsi="Symbol" w:hint="default"/>
+      </w:rPr>
+    </w:lvl>
+    <w:lvl w:ilvl="7" w:tplc="04090003" w:tentative="1">
+      <w:start w:val="1"/>
+      <w:numFmt w:val="bullet"/>
+      <w:lvlText w:val="o"/>
+      <w:lvlJc w:val="left"/>
+      <w:pPr>
+        <w:ind w:left="6120" w:hanging="360"/>
+      </w:pPr>
+      <w:rPr>
+        <w:rFonts w:ascii="Courier New" w:hAnsi="Courier New" w:cs="Courier New" w:hint="default"/>
+      </w:rPr>
+    </w:lvl>
+    <w:lvl w:ilvl="8" w:tplc="04090005" w:tentative="1">
+      <w:start w:val="1"/>
+      <w:numFmt w:val="bullet"/>
+      <w:lvlText w:val=""/>
+      <w:lvlJc w:val="left"/>
+      <w:pPr>
+        <w:ind w:left="6840" w:hanging="360"/>
+      </w:pPr>
+      <w:rPr>
+        <w:rFonts w:ascii="Wingdings" w:hAnsi="Wingdings" w:hint="default"/>
+      </w:rPr>
+    </w:lvl>
+  </w:abstractNum>
+  <w:abstractNum w:abstractNumId="18" w15:restartNumberingAfterBreak="0">
     <w:nsid w:val="608F2390"/>
     <w:multiLevelType w:val="hybridMultilevel"/>
     <w:tmpl w:val="FBC44EFE"/>
@@ -3009,7 +3469,7 @@
       </w:rPr>
     </w:lvl>
   </w:abstractNum>
-  <w:abstractNum w:abstractNumId="17" w15:restartNumberingAfterBreak="0">
+  <w:abstractNum w:abstractNumId="19" w15:restartNumberingAfterBreak="0">
     <w:nsid w:val="649C0510"/>
     <w:multiLevelType w:val="hybridMultilevel"/>
     <w:tmpl w:val="B0F887BA"/>
@@ -3122,7 +3582,7 @@
       </w:rPr>
     </w:lvl>
   </w:abstractNum>
-  <w:abstractNum w:abstractNumId="18" w15:restartNumberingAfterBreak="0">
+  <w:abstractNum w:abstractNumId="20" w15:restartNumberingAfterBreak="0">
     <w:nsid w:val="6C4853B1"/>
     <w:multiLevelType w:val="hybridMultilevel"/>
     <w:tmpl w:val="DDFCAB10"/>
@@ -3234,7 +3694,7 @@
       </w:rPr>
     </w:lvl>
   </w:abstractNum>
-  <w:abstractNum w:abstractNumId="19" w15:restartNumberingAfterBreak="0">
+  <w:abstractNum w:abstractNumId="21" w15:restartNumberingAfterBreak="0">
     <w:nsid w:val="73555171"/>
     <w:multiLevelType w:val="hybridMultilevel"/>
     <w:tmpl w:val="9502DAE4"/>
@@ -3346,7 +3806,7 @@
       </w:rPr>
     </w:lvl>
   </w:abstractNum>
-  <w:abstractNum w:abstractNumId="20" w15:restartNumberingAfterBreak="0">
+  <w:abstractNum w:abstractNumId="22" w15:restartNumberingAfterBreak="0">
     <w:nsid w:val="79E5070D"/>
     <w:multiLevelType w:val="hybridMultilevel"/>
     <w:tmpl w:val="DD661F44"/>
@@ -3362,7 +3822,7 @@
         <w:rFonts w:ascii="Symbol" w:hAnsi="Symbol" w:hint="default"/>
       </w:rPr>
     </w:lvl>
-    <w:lvl w:ilvl="1" w:tplc="04090003" w:tentative="1">
+    <w:lvl w:ilvl="1" w:tplc="04090003">
       <w:start w:val="1"/>
       <w:numFmt w:val="bullet"/>
       <w:lvlText w:val="o"/>
@@ -3459,7 +3919,7 @@
       </w:rPr>
     </w:lvl>
   </w:abstractNum>
-  <w:abstractNum w:abstractNumId="21" w15:restartNumberingAfterBreak="0">
+  <w:abstractNum w:abstractNumId="23" w15:restartNumberingAfterBreak="0">
     <w:nsid w:val="7C7312DC"/>
     <w:multiLevelType w:val="hybridMultilevel"/>
     <w:tmpl w:val="5138676C"/>
@@ -3572,7 +4032,7 @@
       </w:rPr>
     </w:lvl>
   </w:abstractNum>
-  <w:abstractNum w:abstractNumId="22" w15:restartNumberingAfterBreak="0">
+  <w:abstractNum w:abstractNumId="24" w15:restartNumberingAfterBreak="0">
     <w:nsid w:val="7ED91CCD"/>
     <w:multiLevelType w:val="hybridMultilevel"/>
     <w:tmpl w:val="12522974"/>
@@ -3588,7 +4048,7 @@
         <w:rFonts w:ascii="Symbol" w:hAnsi="Symbol" w:hint="default"/>
       </w:rPr>
     </w:lvl>
-    <w:lvl w:ilvl="1" w:tplc="04090003" w:tentative="1">
+    <w:lvl w:ilvl="1" w:tplc="04090003">
       <w:start w:val="1"/>
       <w:numFmt w:val="bullet"/>
       <w:lvlText w:val="o"/>
@@ -3689,76 +4149,82 @@
     <w:abstractNumId w:val="1"/>
   </w:num>
   <w:num w:numId="2" w16cid:durableId="557519447">
-    <w:abstractNumId w:val="9"/>
+    <w:abstractNumId w:val="10"/>
   </w:num>
   <w:num w:numId="3" w16cid:durableId="1252743004">
+    <w:abstractNumId w:val="7"/>
+  </w:num>
+  <w:num w:numId="4" w16cid:durableId="984355448">
+    <w:abstractNumId w:val="11"/>
+  </w:num>
+  <w:num w:numId="5" w16cid:durableId="886449682">
+    <w:abstractNumId w:val="8"/>
+  </w:num>
+  <w:num w:numId="6" w16cid:durableId="396516366">
+    <w:abstractNumId w:val="18"/>
+  </w:num>
+  <w:num w:numId="7" w16cid:durableId="1781679470">
+    <w:abstractNumId w:val="14"/>
+  </w:num>
+  <w:num w:numId="8" w16cid:durableId="46153346">
+    <w:abstractNumId w:val="13"/>
+  </w:num>
+  <w:num w:numId="9" w16cid:durableId="251938923">
+    <w:abstractNumId w:val="19"/>
+  </w:num>
+  <w:num w:numId="10" w16cid:durableId="1844389915">
+    <w:abstractNumId w:val="12"/>
+  </w:num>
+  <w:num w:numId="11" w16cid:durableId="889615115">
     <w:abstractNumId w:val="6"/>
   </w:num>
-  <w:num w:numId="4" w16cid:durableId="984355448">
-    <w:abstractNumId w:val="10"/>
-  </w:num>
-  <w:num w:numId="5" w16cid:durableId="886449682">
-    <w:abstractNumId w:val="7"/>
-  </w:num>
-  <w:num w:numId="6" w16cid:durableId="396516366">
-    <w:abstractNumId w:val="16"/>
-  </w:num>
-  <w:num w:numId="7" w16cid:durableId="1781679470">
-    <w:abstractNumId w:val="13"/>
-  </w:num>
-  <w:num w:numId="8" w16cid:durableId="46153346">
-    <w:abstractNumId w:val="12"/>
-  </w:num>
-  <w:num w:numId="9" w16cid:durableId="251938923">
-    <w:abstractNumId w:val="17"/>
-  </w:num>
-  <w:num w:numId="10" w16cid:durableId="1844389915">
-    <w:abstractNumId w:val="11"/>
-  </w:num>
-  <w:num w:numId="11" w16cid:durableId="889615115">
-    <w:abstractNumId w:val="5"/>
-  </w:num>
   <w:num w:numId="12" w16cid:durableId="1003892469">
-    <w:abstractNumId w:val="2"/>
+    <w:abstractNumId w:val="3"/>
   </w:num>
   <w:num w:numId="13" w16cid:durableId="334117766">
-    <w:abstractNumId w:val="19"/>
+    <w:abstractNumId w:val="21"/>
   </w:num>
   <w:num w:numId="14" w16cid:durableId="1609580260">
     <w:abstractNumId w:val="0"/>
   </w:num>
   <w:num w:numId="15" w16cid:durableId="2003653335">
-    <w:abstractNumId w:val="14"/>
+    <w:abstractNumId w:val="15"/>
   </w:num>
   <w:num w:numId="16" w16cid:durableId="700589214">
-    <w:abstractNumId w:val="18"/>
+    <w:abstractNumId w:val="20"/>
   </w:num>
   <w:num w:numId="17" w16cid:durableId="1142624766">
+    <w:abstractNumId w:val="24"/>
+  </w:num>
+  <w:num w:numId="18" w16cid:durableId="1792243325">
     <w:abstractNumId w:val="22"/>
   </w:num>
-  <w:num w:numId="18" w16cid:durableId="1792243325">
-    <w:abstractNumId w:val="20"/>
+  <w:num w:numId="19" w16cid:durableId="351228791">
+    <w:abstractNumId w:val="5"/>
   </w:num>
-  <w:num w:numId="19" w16cid:durableId="351228791">
+  <w:num w:numId="20" w16cid:durableId="1853059649">
+    <w:abstractNumId w:val="23"/>
+  </w:num>
+  <w:num w:numId="21" w16cid:durableId="1036005720">
     <w:abstractNumId w:val="4"/>
   </w:num>
-  <w:num w:numId="20" w16cid:durableId="1853059649">
-    <w:abstractNumId w:val="21"/>
-  </w:num>
-  <w:num w:numId="21" w16cid:durableId="1036005720">
-    <w:abstractNumId w:val="3"/>
-  </w:num>
   <w:num w:numId="22" w16cid:durableId="114258592">
-    <w:abstractNumId w:val="8"/>
+    <w:abstractNumId w:val="9"/>
   </w:num>
   <w:num w:numId="23" w16cid:durableId="746268722">
-    <w:abstractNumId w:val="15"/>
+    <w:abstractNumId w:val="16"/>
+  </w:num>
+  <w:num w:numId="24" w16cid:durableId="692651685">
+    <w:abstractNumId w:val="17"/>
+  </w:num>
+  <w:num w:numId="25" w16cid:durableId="1870025658">
+    <w:abstractNumId w:val="2"/>
   </w:num>
 </w:numbering>
 </file>
 
 <file path=word/styles.xml><?xml version="1.0" encoding="utf-8"?>
-<w:styles xmlns:mc="http://schemas.openxmlformats.org/markup-compatibility/2006" xmlns:r="http://schemas.openxmlformats.org/officeDocument/2006/relationships" xmlns:w="http://schemas.openxmlformats.org/wordprocessingml/2006/main" xmlns:w14="http://schemas.microsoft.com/office/word/2010/wordml" xmlns:w15="http://schemas.microsoft.com/office/word/2012/wordml" xmlns:w16cex="http://schemas.microsoft.com/office/word/2018/wordml/cex" xmlns:w16cid="http://schemas.microsoft.com/office/word/2016/wordml/cid" xmlns:w16="http://schemas.microsoft.com/office/word/2018/wordml" xmlns:w16du="http://schemas.microsoft.com/office/word/2023/wordml/word16du" xmlns:w16sdtdh="http://schemas.microsoft.com/office/word/2020/wordml/sdtdatahash" xmlns:w16se="http://schemas.microsoft.com/office/word/2015/wordml/symex" mc:Ignorable="w14 w15 w16se w16cid w16 w16cex w16sdtdh w16du">
+<w:styles xmlns:mc="http://schemas.openxmlformats.org/markup-compatibility/2006" xmlns:r="http://schemas.openxmlformats.org/officeDocument/2006/relationships" xmlns:w="http://schemas.openxmlformats.org/wordprocessingml/2006/main" xmlns:w14="http://schemas.microsoft.com/office/word/2010/wordml" xmlns:w15="http://schemas.microsoft.com/office/word/2012/wordml" xmlns:w16cex="http://schemas.microsoft.com/office/word/2018/wordml/cex" xmlns:w16cid="http://schemas.microsoft.com/office/word/2016/wordml/cid" xmlns:w16="http://schemas.microsoft.com/office/word/2018/wordml" xmlns:w16sdtdh="http://schemas.microsoft.com/office/word/2020/wordml/sdtdatahash" xmlns:w16se="http://schemas.microsoft.com/office/word/2015/wordml/symex" mc:Ignorable="w14 w15 w16se w16cid w16 w16cex w16sdtdh">
   <w:docDefaults>
     <w:rPrDefault>
       <w:rPr>
